--- a/++Templated Entries/LAURA ONLY ACCESS COMPLETED/VISUAL ARTS/++Edited/Abdel Aleem, Mariam (Dwider) JG Templated.docx
+++ b/++Templated Entries/LAURA ONLY ACCESS COMPLETED/VISUAL ARTS/++Edited/Abdel Aleem, Mariam (Dwider) JG Templated.docx
@@ -161,11 +161,9 @@
                 <w:tcW w:w="2642" w:type="dxa"/>
               </w:tcPr>
               <w:p>
-                <w:proofErr w:type="spellStart"/>
                 <w:r>
                   <w:t>Dwider</w:t>
                 </w:r>
-                <w:proofErr w:type="spellEnd"/>
               </w:p>
             </w:tc>
           </w:sdtContent>
@@ -336,15 +334,7 @@
               </w:tcPr>
               <w:p>
                 <w:r>
-                  <w:t xml:space="preserve">Abdel </w:t>
-                </w:r>
-                <w:proofErr w:type="spellStart"/>
-                <w:r>
-                  <w:t>Aleem</w:t>
-                </w:r>
-                <w:proofErr w:type="spellEnd"/>
-                <w:r>
-                  <w:t>, Mariam (1930-</w:t>
+                  <w:t>Abdel Aleem, Mariam (1930-</w:t>
                 </w:r>
                 <w:r>
                   <w:t>2010)</w:t>
@@ -436,15 +426,7 @@
                   </w:tcPr>
                   <w:p>
                     <w:r>
-                      <w:t xml:space="preserve">Mariam Abdel </w:t>
-                    </w:r>
-                    <w:proofErr w:type="spellStart"/>
-                    <w:r>
-                      <w:t>Aleem</w:t>
-                    </w:r>
-                    <w:proofErr w:type="spellEnd"/>
-                    <w:r>
-                      <w:t xml:space="preserve"> was a</w:t>
+                      <w:t>Mariam Abdel Aleem was a</w:t>
                     </w:r>
                     <w:r>
                       <w:t xml:space="preserve"> prominent Egyptian</w:t>
@@ -479,62 +461,19 @@
                       <w:t xml:space="preserve"> often incorporated Arabic text and featured both hand written calligraphy and appropriated or collaged text.</w:t>
                     </w:r>
                     <w:r>
-                      <w:t xml:space="preserve"> In addition to her printed works, Abdel </w:t>
-                    </w:r>
-                    <w:proofErr w:type="spellStart"/>
-                    <w:r>
-                      <w:t>Aleem</w:t>
-                    </w:r>
-                    <w:proofErr w:type="spellEnd"/>
-                    <w:r>
-                      <w:t xml:space="preserve"> also produced paintings that focused on representations</w:t>
+                      <w:t xml:space="preserve"> In addition to her printed works, Abdel Aleem also produced paintings that focused on representations</w:t>
                     </w:r>
                     <w:r>
                       <w:t xml:space="preserve"> of Egyptian folk culture</w:t>
                     </w:r>
                     <w:r>
-                      <w:t xml:space="preserve">. Abdel </w:t>
-                    </w:r>
-                    <w:proofErr w:type="spellStart"/>
-                    <w:r>
-                      <w:t>Aleem</w:t>
-                    </w:r>
-                    <w:proofErr w:type="spellEnd"/>
-                    <w:r>
-                      <w:t xml:space="preserve"> graduated from the High</w:t>
-                    </w:r>
-                    <w:bookmarkStart w:id="0" w:name="_GoBack"/>
-                    <w:bookmarkEnd w:id="0"/>
-                    <w:r>
-                      <w:t xml:space="preserve">er Institute of Art Education in Cairo with a bachelor’s degree in 1954. In the years following, she studied graphic arts at the University of Southern California and received a master’s degree in Fine Arts in 1957. While in the United States, Abel </w:t>
-                    </w:r>
-                    <w:proofErr w:type="spellStart"/>
-                    <w:r>
-                      <w:t>Aleem</w:t>
-                    </w:r>
-                    <w:proofErr w:type="spellEnd"/>
-                    <w:r>
-                      <w:t xml:space="preserve"> also studied at the Pratt Institute in New York. She taught printmaking as a member of Alexandria University’s Faculty of Fine Arts from its founding in 1958, and was appointed director of the Faculty in 1981. </w:t>
+                      <w:t xml:space="preserve">. Abdel Aleem graduated from the Higher Institute of Art Education in Cairo with a bachelor’s degree in 1954. In the years following, she studied graphic arts at the University of Southern California and received a master’s degree in Fine Arts in 1957. While in the United States, Abel Aleem also studied at the Pratt Institute in New York. She taught printmaking as a member of Alexandria University’s Faculty of Fine Arts from its founding in 1958, and was appointed director of the Faculty in 1981. </w:t>
                     </w:r>
                     <w:r>
                       <w:rPr>
                         <w:lang w:val="en-US"/>
                       </w:rPr>
-                      <w:t xml:space="preserve">Mariam Abdel </w:t>
-                    </w:r>
-                    <w:proofErr w:type="spellStart"/>
-                    <w:r>
-                      <w:rPr>
-                        <w:lang w:val="en-US"/>
-                      </w:rPr>
-                      <w:t>Aleem</w:t>
-                    </w:r>
-                    <w:proofErr w:type="spellEnd"/>
-                    <w:r>
-                      <w:rPr>
-                        <w:lang w:val="en-US"/>
-                      </w:rPr>
-                      <w:t xml:space="preserve"> </w:t>
+                      <w:t xml:space="preserve">Mariam Abdel Aleem </w:t>
                     </w:r>
                     <w:r>
                       <w:rPr>
@@ -595,15 +534,7 @@
               </w:tcPr>
               <w:p>
                 <w:r>
-                  <w:t xml:space="preserve">Mariam Abdel </w:t>
-                </w:r>
-                <w:proofErr w:type="spellStart"/>
-                <w:r>
-                  <w:t>Aleem</w:t>
-                </w:r>
-                <w:proofErr w:type="spellEnd"/>
-                <w:r>
-                  <w:t xml:space="preserve"> was a</w:t>
+                  <w:t>Mariam Abdel Aleem was a</w:t>
                 </w:r>
                 <w:r>
                   <w:t xml:space="preserve"> prominent Egyptian</w:t>
@@ -641,21 +572,22 @@
                     <w:rFonts w:eastAsia="ＭＳ 明朝" w:cs="Times New Roman"/>
                     <w:lang w:val="en-US"/>
                   </w:rPr>
-                  <w:t xml:space="preserve"> often incorporated Arabic text and featured both hand written calligraphy and appropriated or collaged text.</w:t>
+                  <w:t xml:space="preserve"> often incorporated Arabic text and featured both hand written calligraphy</w:t>
+                </w:r>
+                <w:bookmarkStart w:id="0" w:name="_GoBack"/>
+                <w:bookmarkEnd w:id="0"/>
+                <w:r>
+                  <w:rPr>
+                    <w:rFonts w:eastAsia="ＭＳ 明朝" w:cs="Times New Roman"/>
+                    <w:lang w:val="en-US"/>
+                  </w:rPr>
+                  <w:t xml:space="preserve"> and appropriated or collaged text.</w:t>
                 </w:r>
                 <w:r>
                   <w:t xml:space="preserve"> </w:t>
                 </w:r>
                 <w:r>
-                  <w:t xml:space="preserve">In addition to her printed works, Abdel </w:t>
-                </w:r>
-                <w:proofErr w:type="spellStart"/>
-                <w:r>
-                  <w:t>Aleem</w:t>
-                </w:r>
-                <w:proofErr w:type="spellEnd"/>
-                <w:r>
-                  <w:t xml:space="preserve"> also produced paintings that focused on representations</w:t>
+                  <w:t>In addition to her printed works, Abdel Aleem also produced paintings that focused on representations</w:t>
                 </w:r>
                 <w:r>
                   <w:t xml:space="preserve"> of Egyptian folk culture</w:t>
@@ -664,29 +596,13 @@
                   <w:t xml:space="preserve">. </w:t>
                 </w:r>
                 <w:r>
-                  <w:t xml:space="preserve">Abdel </w:t>
-                </w:r>
-                <w:proofErr w:type="spellStart"/>
-                <w:r>
-                  <w:t>Aleem</w:t>
-                </w:r>
-                <w:proofErr w:type="spellEnd"/>
-                <w:r>
-                  <w:t xml:space="preserve"> graduated from the Higher Institute of Art Education in Cairo with a bac</w:t>
+                  <w:t>Abdel Aleem graduated from the Higher Institute of Art Education in Cairo with a bac</w:t>
                 </w:r>
                 <w:r>
                   <w:t>helor’s degree in 1954. In the years following, s</w:t>
                 </w:r>
                 <w:r>
-                  <w:t xml:space="preserve">he studied graphic arts at the University of Southern California and received a master’s degree in Fine Arts in 1957. While in the United States, Abel </w:t>
-                </w:r>
-                <w:proofErr w:type="spellStart"/>
-                <w:r>
-                  <w:t>Aleem</w:t>
-                </w:r>
-                <w:proofErr w:type="spellEnd"/>
-                <w:r>
-                  <w:t xml:space="preserve"> also studied at the Pratt Institute in New York. She</w:t>
+                  <w:t>he studied graphic arts at the University of Southern California and received a master’s degree in Fine Arts in 1957. While in the United States, Abel Aleem also studied at the Pratt Institute in New York. She</w:t>
                 </w:r>
                 <w:r>
                   <w:t xml:space="preserve"> taught printmaking as a member of</w:t>
@@ -704,21 +620,7 @@
                   <w:rPr>
                     <w:lang w:val="en-US"/>
                   </w:rPr>
-                  <w:t xml:space="preserve">Mariam Abdel </w:t>
-                </w:r>
-                <w:proofErr w:type="spellStart"/>
-                <w:r>
-                  <w:rPr>
-                    <w:lang w:val="en-US"/>
-                  </w:rPr>
-                  <w:t>Aleem</w:t>
-                </w:r>
-                <w:proofErr w:type="spellEnd"/>
-                <w:r>
-                  <w:rPr>
-                    <w:lang w:val="en-US"/>
-                  </w:rPr>
-                  <w:t xml:space="preserve"> </w:t>
+                  <w:t xml:space="preserve">Mariam Abdel Aleem </w:t>
                 </w:r>
                 <w:r>
                   <w:rPr>
@@ -788,7 +690,6 @@
             </w:sdtPr>
             <w:sdtEndPr/>
             <w:sdtContent>
-              <w:p/>
               <w:p>
                 <w:sdt>
                   <w:sdtPr>
@@ -942,21 +843,12 @@
       </w:rPr>
       <w:t xml:space="preserve"> – </w:t>
     </w:r>
-    <w:proofErr w:type="spellStart"/>
     <w:r>
       <w:rPr>
         <w:i/>
         <w:color w:val="7F7F7F" w:themeColor="text1" w:themeTint="80"/>
       </w:rPr>
-      <w:t>Encyclopedia</w:t>
-    </w:r>
-    <w:proofErr w:type="spellEnd"/>
-    <w:r>
-      <w:rPr>
-        <w:i/>
-        <w:color w:val="7F7F7F" w:themeColor="text1" w:themeTint="80"/>
-      </w:rPr>
-      <w:t xml:space="preserve"> of Modernism</w:t>
+      <w:t>Encyclopedia of Modernism</w:t>
     </w:r>
   </w:p>
   <w:p>
@@ -2841,14 +2733,14 @@
     <w:charset w:val="00"/>
     <w:family w:val="auto"/>
     <w:pitch w:val="variable"/>
-    <w:sig w:usb0="E0002AFF" w:usb1="C0007841" w:usb2="00000009" w:usb3="00000000" w:csb0="000001FF" w:csb1="00000000"/>
+    <w:sig w:usb0="00000003" w:usb1="00000000" w:usb2="00000000" w:usb3="00000000" w:csb0="00000001" w:csb1="00000000"/>
   </w:font>
   <w:font w:name="Courier New">
     <w:panose1 w:val="02070309020205020404"/>
     <w:charset w:val="00"/>
     <w:family w:val="auto"/>
     <w:pitch w:val="variable"/>
-    <w:sig w:usb0="E0002AFF" w:usb1="C0007843" w:usb2="00000009" w:usb3="00000000" w:csb0="000001FF" w:csb1="00000000"/>
+    <w:sig w:usb0="00000003" w:usb1="00000000" w:usb2="00000000" w:usb3="00000000" w:csb0="00000001" w:csb1="00000000"/>
   </w:font>
   <w:font w:name="Wingdings">
     <w:panose1 w:val="05000000000000000000"/>
@@ -2862,20 +2754,22 @@
     <w:charset w:val="00"/>
     <w:family w:val="auto"/>
     <w:pitch w:val="variable"/>
-    <w:sig w:usb0="E10002FF" w:usb1="4000ACFF" w:usb2="00000009" w:usb3="00000000" w:csb0="0000019F" w:csb1="00000000"/>
+    <w:sig w:usb0="00000003" w:usb1="00000000" w:usb2="00000000" w:usb3="00000000" w:csb0="00000001" w:csb1="00000000"/>
   </w:font>
   <w:font w:name="Calibri Light">
     <w:panose1 w:val="020F0302020204030204"/>
     <w:charset w:val="00"/>
     <w:family w:val="auto"/>
     <w:pitch w:val="variable"/>
-    <w:sig w:usb0="A00002EF" w:usb1="4000207B" w:usb2="00000000" w:usb3="00000000" w:csb0="0000009F" w:csb1="00000000"/>
+    <w:sig w:usb0="00000003" w:usb1="00000000" w:usb2="00000000" w:usb3="00000000" w:csb0="00000001" w:csb1="00000000"/>
   </w:font>
   <w:font w:name="ＭＳ ゴシック">
-    <w:charset w:val="4E"/>
-    <w:family w:val="auto"/>
-    <w:pitch w:val="variable"/>
-    <w:sig w:usb0="E00002FF" w:usb1="6AC7FDFB" w:usb2="00000012" w:usb3="00000000" w:csb0="0002009F" w:csb1="00000000"/>
+    <w:panose1 w:val="00000000000000000000"/>
+    <w:charset w:val="80"/>
+    <w:family w:val="modern"/>
+    <w:notTrueType/>
+    <w:pitch w:val="fixed"/>
+    <w:sig w:usb0="00000001" w:usb1="08070000" w:usb2="00000010" w:usb3="00000000" w:csb0="00020000" w:csb1="00000000"/>
   </w:font>
   <w:font w:name="Tahoma">
     <w:panose1 w:val="020B0604030504040204"/>
@@ -2885,24 +2779,26 @@
     <w:sig w:usb0="E1002AFF" w:usb1="C000605B" w:usb2="00000029" w:usb3="00000000" w:csb0="000101FF" w:csb1="00000000"/>
   </w:font>
   <w:font w:name="ＭＳ 明朝">
-    <w:charset w:val="4E"/>
-    <w:family w:val="auto"/>
-    <w:pitch w:val="variable"/>
-    <w:sig w:usb0="E00002FF" w:usb1="6AC7FDFB" w:usb2="00000012" w:usb3="00000000" w:csb0="0002009F" w:csb1="00000000"/>
+    <w:panose1 w:val="00000000000000000000"/>
+    <w:charset w:val="80"/>
+    <w:family w:val="roman"/>
+    <w:notTrueType/>
+    <w:pitch w:val="fixed"/>
+    <w:sig w:usb0="00000001" w:usb1="08070000" w:usb2="00000010" w:usb3="00000000" w:csb0="00020000" w:csb1="00000000"/>
   </w:font>
   <w:font w:name="Arial">
     <w:panose1 w:val="020B0604020202020204"/>
     <w:charset w:val="00"/>
     <w:family w:val="auto"/>
     <w:pitch w:val="variable"/>
-    <w:sig w:usb0="E0002AFF" w:usb1="C0007843" w:usb2="00000009" w:usb3="00000000" w:csb0="000001FF" w:csb1="00000000"/>
+    <w:sig w:usb0="00000003" w:usb1="00000000" w:usb2="00000000" w:usb3="00000000" w:csb0="00000001" w:csb1="00000000"/>
   </w:font>
   <w:font w:name="Cambria">
     <w:panose1 w:val="02040503050406030204"/>
     <w:charset w:val="00"/>
     <w:family w:val="auto"/>
     <w:pitch w:val="variable"/>
-    <w:sig w:usb0="E00002FF" w:usb1="400004FF" w:usb2="00000000" w:usb3="00000000" w:csb0="0000019F" w:csb1="00000000"/>
+    <w:sig w:usb0="00000003" w:usb1="00000000" w:usb2="00000000" w:usb3="00000000" w:csb0="00000001" w:csb1="00000000"/>
   </w:font>
 </w:fonts>
 </file>
@@ -2923,6 +2819,7 @@
     <w:rsidRoot w:val="00E448DC"/>
     <w:rsid w:val="002D2B0A"/>
     <w:rsid w:val="00B92F34"/>
+    <w:rsid w:val="00C02E6A"/>
     <w:rsid w:val="00DE0600"/>
     <w:rsid w:val="00E448DC"/>
   </w:rsids>
@@ -3700,7 +3597,7 @@
   <a:extraClrSchemeLst/>
   <a:extLst>
     <a:ext uri="{05A4C25C-085E-4340-85A3-A5531E510DB2}">
-      <thm15:themeFamily xmlns="" xmlns:thm15="http://schemas.microsoft.com/office/thememl/2012/main" name="Office Theme" id="{62F939B6-93AF-4DB8-9C6B-D6C7DFDC589F}" vid="{4A3C46E8-61CC-4603-A589-7422A47A8E4A}"/>
+      <thm15:themeFamily xmlns:thm15="http://schemas.microsoft.com/office/thememl/2012/main" xmlns="" name="Office Theme" id="{62F939B6-93AF-4DB8-9C6B-D6C7DFDC589F}" vid="{4A3C46E8-61CC-4603-A589-7422A47A8E4A}"/>
     </a:ext>
   </a:extLst>
 </a:theme>
@@ -3747,7 +3644,7 @@
 </file>
 
 <file path=customXml/itemProps1.xml><?xml version="1.0" encoding="utf-8"?>
-<ds:datastoreItem xmlns:ds="http://schemas.openxmlformats.org/officeDocument/2006/customXml" ds:itemID="{F53096C2-33E3-814C-B040-FBB519DEB852}">
+<ds:datastoreItem xmlns:ds="http://schemas.openxmlformats.org/officeDocument/2006/customXml" ds:itemID="{D868028F-AEEA-C345-8EC3-DD830FC118B9}">
   <ds:schemaRefs>
     <ds:schemaRef ds:uri="http://schemas.openxmlformats.org/officeDocument/2006/bibliography"/>
   </ds:schemaRefs>
